--- a/10 Ingenieria del conocimiento/Tarea 2.docx
+++ b/10 Ingenieria del conocimiento/Tarea 2.docx
@@ -1159,10 +1159,10 @@
       <w:pPr>
         <w:pStyle w:val="Lista"/>
         <w:spacing w:line="360" w:lineRule="auto"/>
-        <w:ind w:left="360"/>
         <w:jc w:val="both"/>
         <w:rPr>
           <w:rFonts w:ascii="Arial" w:hAnsi="Arial" w:cs="Arial"/>
+          <w:noProof/>
           <w:sz w:val="24"/>
           <w:szCs w:val="24"/>
         </w:rPr>
@@ -1183,51 +1183,54 @@
     </w:p>
     <w:p>
       <w:pPr>
-        <w:pStyle w:val="Lista"/>
-        <w:spacing w:line="360" w:lineRule="auto"/>
-        <w:ind w:left="360"/>
-        <w:jc w:val="both"/>
-        <w:rPr>
-          <w:rFonts w:ascii="Arial" w:hAnsi="Arial" w:cs="Arial"/>
-          <w:noProof/>
-          <w:sz w:val="24"/>
-          <w:szCs w:val="24"/>
-        </w:rPr>
-      </w:pPr>
-      <w:r>
-        <w:rPr>
-          <w:rFonts w:ascii="Arial" w:hAnsi="Arial" w:cs="Arial"/>
-          <w:noProof/>
-          <w:sz w:val="24"/>
-          <w:szCs w:val="24"/>
-        </w:rPr>
-        <w:lastRenderedPageBreak/>
-        <w:t>Mapa mental</w:t>
-      </w:r>
+        <w:suppressAutoHyphens w:val="0"/>
+        <w:rPr>
+          <w:rFonts w:ascii="Arial" w:hAnsi="Arial" w:cs="Arial"/>
+        </w:rPr>
+        <w:sectPr>
+          <w:pgSz w:w="12240" w:h="15840"/>
+          <w:pgMar w:top="1418" w:right="1418" w:bottom="1418" w:left="1418" w:header="720" w:footer="720" w:gutter="0"/>
+          <w:pgBorders w:offsetFrom="page">
+            <w:top w:val="double" w:sz="4" w:space="24" w:color="auto"/>
+            <w:left w:val="double" w:sz="4" w:space="24" w:color="auto"/>
+            <w:bottom w:val="double" w:sz="4" w:space="24" w:color="auto"/>
+            <w:right w:val="double" w:sz="4" w:space="24" w:color="auto"/>
+          </w:pgBorders>
+          <w:pgNumType w:start="0"/>
+          <w:cols w:space="720"/>
+          <w:titlePg/>
+          <w:docGrid w:linePitch="360"/>
+        </w:sectPr>
+      </w:pPr>
     </w:p>
     <w:p>
       <w:pPr>
-        <w:pStyle w:val="Lista"/>
-        <w:spacing w:line="360" w:lineRule="auto"/>
-        <w:ind w:left="360"/>
-        <w:jc w:val="both"/>
-        <w:rPr>
-          <w:rFonts w:ascii="Arial" w:hAnsi="Arial" w:cs="Arial"/>
-          <w:sz w:val="24"/>
-          <w:szCs w:val="24"/>
-        </w:rPr>
-      </w:pPr>
+        <w:suppressAutoHyphens w:val="0"/>
+        <w:jc w:val="center"/>
+        <w:rPr>
+          <w:rFonts w:ascii="Arial" w:eastAsia="Batang" w:hAnsi="Arial" w:cs="Arial"/>
+          <w:kern w:val="0"/>
+          <w:lang w:val="es-MX" w:eastAsia="es-MX" w:bidi="ar-SA"/>
+        </w:rPr>
+      </w:pPr>
+      <w:r>
+        <w:rPr>
+          <w:rFonts w:ascii="Arial" w:eastAsia="Batang" w:hAnsi="Arial" w:cs="Arial"/>
+          <w:kern w:val="0"/>
+          <w:lang w:val="es-MX" w:eastAsia="es-MX" w:bidi="ar-SA"/>
+        </w:rPr>
+        <w:lastRenderedPageBreak/>
+        <w:t>Mapa Mental</w:t>
+      </w:r>
       <w:r>
         <w:rPr>
           <w:rFonts w:ascii="Arial" w:hAnsi="Arial" w:cs="Arial"/>
           <w:noProof/>
-          <w:sz w:val="24"/>
-          <w:szCs w:val="24"/>
         </w:rPr>
         <w:drawing>
-          <wp:inline distT="0" distB="0" distL="0" distR="0" wp14:anchorId="050EA7F3" wp14:editId="7B6B845F">
-            <wp:extent cx="7671532" cy="5562433"/>
-            <wp:effectExtent l="6985" t="0" r="0" b="0"/>
+          <wp:inline distT="0" distB="0" distL="0" distR="0" wp14:anchorId="2B6FF878" wp14:editId="60F04A62">
+            <wp:extent cx="7994351" cy="5796501"/>
+            <wp:effectExtent l="0" t="0" r="6985" b="0"/>
             <wp:docPr id="746644339" name="Imagen 1"/>
             <wp:cNvGraphicFramePr>
               <a:graphicFrameLocks xmlns:a="http://schemas.openxmlformats.org/drawingml/2006/main" noChangeAspect="1"/>
@@ -1255,9 +1258,9 @@
                     </a:stretch>
                   </pic:blipFill>
                   <pic:spPr bwMode="auto">
-                    <a:xfrm rot="5400000">
+                    <a:xfrm>
                       <a:off x="0" y="0"/>
-                      <a:ext cx="7692196" cy="5577416"/>
+                      <a:ext cx="8029312" cy="5821851"/>
                     </a:xfrm>
                     <a:prstGeom prst="rect">
                       <a:avLst/>
@@ -1274,22 +1277,9 @@
         </w:drawing>
       </w:r>
     </w:p>
-    <w:p>
-      <w:pPr>
-        <w:pStyle w:val="Lista"/>
-        <w:spacing w:line="360" w:lineRule="auto"/>
-        <w:ind w:left="360"/>
-        <w:jc w:val="both"/>
-        <w:rPr>
-          <w:rFonts w:ascii="Arial" w:hAnsi="Arial" w:cs="Arial"/>
-          <w:sz w:val="24"/>
-          <w:szCs w:val="24"/>
-        </w:rPr>
-      </w:pPr>
-    </w:p>
     <w:sectPr>
-      <w:pgSz w:w="12240" w:h="15840"/>
-      <w:pgMar w:top="1418" w:right="1418" w:bottom="1418" w:left="1418" w:header="720" w:footer="720" w:gutter="0"/>
+      <w:pgSz w:w="15840" w:h="12240" w:orient="landscape"/>
+      <w:pgMar w:top="1411" w:right="1411" w:bottom="1411" w:left="1411" w:header="720" w:footer="720" w:gutter="0"/>
       <w:pgBorders w:offsetFrom="page">
         <w:top w:val="double" w:sz="4" w:space="24" w:color="auto"/>
         <w:left w:val="double" w:sz="4" w:space="24" w:color="auto"/>
